--- a/templates/Идентифицирующие_ПрЭВМ_Шаблон.docx
+++ b/templates/Идентифицирующие_ПрЭВМ_Шаблон.docx
@@ -256,7 +256,6 @@
         </w:rPr>
         <w:t>(</w:t>
       </w:r>
-      <w:proofErr w:type="gramStart"/>
       <w:r>
         <w:rPr>
           <w:b w:val="0"/>
@@ -277,7 +276,6 @@
         </w:rPr>
         <w:t>2</w:t>
       </w:r>
-      <w:proofErr w:type="gramEnd"/>
       <w:r>
         <w:rPr>
           <w:b w:val="0"/>
@@ -294,21 +292,7 @@
         <w:rPr>
           <w:b w:val="0"/>
         </w:rPr>
-        <w:t xml:space="preserve">, … </w:t>
-      </w:r>
-      <w:proofErr w:type="spellStart"/>
-      <w:r>
-        <w:rPr>
-          <w:b w:val="0"/>
-        </w:rPr>
-        <w:t>стр</w:t>
-      </w:r>
-      <w:proofErr w:type="spellEnd"/>
-      <w:r>
-        <w:rPr>
-          <w:b w:val="0"/>
-        </w:rPr>
-        <w:t xml:space="preserve"> интерфейс</w:t>
+        <w:t>, … стр интерфейс</w:t>
       </w:r>
       <w:r>
         <w:rPr>
@@ -435,6 +419,12 @@
           <w:lang w:val="en-US"/>
         </w:rPr>
         <w:t>names</w:t>
+      </w:r>
+      <w:r>
+        <w:rPr>
+          <w:lang w:val="en-US"/>
+        </w:rPr>
+        <w:t>_short</w:t>
       </w:r>
       <w:r>
         <w:t>}}</w:t>
@@ -712,159 +702,84 @@
           <w:szCs w:val="22"/>
           <w:lang w:val="en-US"/>
         </w:rPr>
-        <w:t xml:space="preserve">import </w:t>
-      </w:r>
-      <w:proofErr w:type="gramStart"/>
-      <w:r>
-        <w:rPr>
-          <w:rFonts w:ascii="Consolas" w:hAnsi="Consolas"/>
-          <w:sz w:val="22"/>
-          <w:szCs w:val="22"/>
-          <w:lang w:val="en-US"/>
-        </w:rPr>
-        <w:t>cv2</w:t>
-      </w:r>
-      <w:proofErr w:type="gramEnd"/>
-    </w:p>
-    <w:p>
-      <w:pPr>
-        <w:rPr>
-          <w:rFonts w:ascii="Consolas" w:hAnsi="Consolas"/>
-          <w:sz w:val="22"/>
-          <w:szCs w:val="22"/>
-          <w:lang w:val="en-US"/>
-        </w:rPr>
-      </w:pPr>
-      <w:r>
-        <w:rPr>
-          <w:rFonts w:ascii="Consolas" w:hAnsi="Consolas"/>
-          <w:sz w:val="22"/>
-          <w:szCs w:val="22"/>
-          <w:lang w:val="en-US"/>
-        </w:rPr>
-        <w:t xml:space="preserve">import </w:t>
-      </w:r>
-      <w:proofErr w:type="spellStart"/>
-      <w:r>
-        <w:rPr>
-          <w:rFonts w:ascii="Consolas" w:hAnsi="Consolas"/>
-          <w:sz w:val="22"/>
-          <w:szCs w:val="22"/>
-          <w:lang w:val="en-US"/>
-        </w:rPr>
-        <w:t>numpy</w:t>
-      </w:r>
-      <w:proofErr w:type="spellEnd"/>
-      <w:r>
-        <w:rPr>
-          <w:rFonts w:ascii="Consolas" w:hAnsi="Consolas"/>
-          <w:sz w:val="22"/>
-          <w:szCs w:val="22"/>
-          <w:lang w:val="en-US"/>
-        </w:rPr>
-        <w:t xml:space="preserve"> as </w:t>
-      </w:r>
-      <w:proofErr w:type="gramStart"/>
-      <w:r>
-        <w:rPr>
-          <w:rFonts w:ascii="Consolas" w:hAnsi="Consolas"/>
-          <w:sz w:val="22"/>
-          <w:szCs w:val="22"/>
-          <w:lang w:val="en-US"/>
-        </w:rPr>
-        <w:t>np</w:t>
-      </w:r>
-      <w:proofErr w:type="gramEnd"/>
-    </w:p>
-    <w:p>
-      <w:pPr>
-        <w:rPr>
-          <w:rFonts w:ascii="Consolas" w:hAnsi="Consolas"/>
-          <w:sz w:val="22"/>
-          <w:szCs w:val="22"/>
-          <w:lang w:val="en-US"/>
-        </w:rPr>
-      </w:pPr>
-      <w:r>
-        <w:rPr>
-          <w:rFonts w:ascii="Consolas" w:hAnsi="Consolas"/>
-          <w:sz w:val="22"/>
-          <w:szCs w:val="22"/>
-          <w:lang w:val="en-US"/>
-        </w:rPr>
-        <w:t xml:space="preserve">import </w:t>
-      </w:r>
-      <w:proofErr w:type="gramStart"/>
-      <w:r>
-        <w:rPr>
-          <w:rFonts w:ascii="Consolas" w:hAnsi="Consolas"/>
-          <w:sz w:val="22"/>
-          <w:szCs w:val="22"/>
-          <w:lang w:val="en-US"/>
-        </w:rPr>
-        <w:t>time</w:t>
-      </w:r>
-      <w:proofErr w:type="gramEnd"/>
-    </w:p>
-    <w:p>
-      <w:pPr>
-        <w:rPr>
-          <w:rFonts w:ascii="Consolas" w:hAnsi="Consolas"/>
-          <w:sz w:val="22"/>
-          <w:szCs w:val="22"/>
-          <w:lang w:val="en-US"/>
-        </w:rPr>
-      </w:pPr>
-      <w:r>
-        <w:rPr>
-          <w:rFonts w:ascii="Consolas" w:hAnsi="Consolas"/>
-          <w:sz w:val="22"/>
-          <w:szCs w:val="22"/>
-          <w:lang w:val="en-US"/>
-        </w:rPr>
-        <w:t xml:space="preserve">import </w:t>
-      </w:r>
-      <w:proofErr w:type="gramStart"/>
-      <w:r>
-        <w:rPr>
-          <w:rFonts w:ascii="Consolas" w:hAnsi="Consolas"/>
-          <w:sz w:val="22"/>
-          <w:szCs w:val="22"/>
-          <w:lang w:val="en-US"/>
-        </w:rPr>
-        <w:t>io</w:t>
-      </w:r>
-      <w:proofErr w:type="gramEnd"/>
-    </w:p>
-    <w:p>
-      <w:pPr>
-        <w:rPr>
-          <w:rFonts w:ascii="Consolas" w:hAnsi="Consolas"/>
-          <w:sz w:val="22"/>
-          <w:szCs w:val="22"/>
-          <w:lang w:val="en-US"/>
-        </w:rPr>
-      </w:pPr>
-      <w:r>
-        <w:rPr>
-          <w:rFonts w:ascii="Consolas" w:hAnsi="Consolas"/>
-          <w:sz w:val="22"/>
-          <w:szCs w:val="22"/>
-          <w:lang w:val="en-US"/>
-        </w:rPr>
-        <w:t xml:space="preserve">import </w:t>
-      </w:r>
-      <w:proofErr w:type="gramStart"/>
-      <w:r>
-        <w:rPr>
-          <w:rFonts w:ascii="Consolas" w:hAnsi="Consolas"/>
-          <w:sz w:val="22"/>
-          <w:szCs w:val="22"/>
-          <w:lang w:val="en-US"/>
-        </w:rPr>
-        <w:t>snap7</w:t>
-      </w:r>
-      <w:proofErr w:type="gramEnd"/>
+        <w:t>import cv2</w:t>
+      </w:r>
+    </w:p>
+    <w:p>
+      <w:pPr>
+        <w:rPr>
+          <w:rFonts w:ascii="Consolas" w:hAnsi="Consolas"/>
+          <w:sz w:val="22"/>
+          <w:szCs w:val="22"/>
+          <w:lang w:val="en-US"/>
+        </w:rPr>
+      </w:pPr>
+      <w:r>
+        <w:rPr>
+          <w:rFonts w:ascii="Consolas" w:hAnsi="Consolas"/>
+          <w:sz w:val="22"/>
+          <w:szCs w:val="22"/>
+          <w:lang w:val="en-US"/>
+        </w:rPr>
+        <w:t>import numpy as np</w:t>
+      </w:r>
+    </w:p>
+    <w:p>
+      <w:pPr>
+        <w:rPr>
+          <w:rFonts w:ascii="Consolas" w:hAnsi="Consolas"/>
+          <w:sz w:val="22"/>
+          <w:szCs w:val="22"/>
+          <w:lang w:val="en-US"/>
+        </w:rPr>
+      </w:pPr>
+      <w:r>
+        <w:rPr>
+          <w:rFonts w:ascii="Consolas" w:hAnsi="Consolas"/>
+          <w:sz w:val="22"/>
+          <w:szCs w:val="22"/>
+          <w:lang w:val="en-US"/>
+        </w:rPr>
+        <w:t>import time</w:t>
+      </w:r>
+    </w:p>
+    <w:p>
+      <w:pPr>
+        <w:rPr>
+          <w:rFonts w:ascii="Consolas" w:hAnsi="Consolas"/>
+          <w:sz w:val="22"/>
+          <w:szCs w:val="22"/>
+          <w:lang w:val="en-US"/>
+        </w:rPr>
+      </w:pPr>
+      <w:r>
+        <w:rPr>
+          <w:rFonts w:ascii="Consolas" w:hAnsi="Consolas"/>
+          <w:sz w:val="22"/>
+          <w:szCs w:val="22"/>
+          <w:lang w:val="en-US"/>
+        </w:rPr>
+        <w:t>import io</w:t>
+      </w:r>
+    </w:p>
+    <w:p>
+      <w:pPr>
+        <w:rPr>
+          <w:rFonts w:ascii="Consolas" w:hAnsi="Consolas"/>
+          <w:sz w:val="22"/>
+          <w:szCs w:val="22"/>
+          <w:lang w:val="en-US"/>
+        </w:rPr>
+      </w:pPr>
+      <w:r>
+        <w:rPr>
+          <w:rFonts w:ascii="Consolas" w:hAnsi="Consolas"/>
+          <w:sz w:val="22"/>
+          <w:szCs w:val="22"/>
+          <w:lang w:val="en-US"/>
+        </w:rPr>
+        <w:t>import snap7</w:t>
+      </w:r>
     </w:p>
     <w:p>
       <w:pPr>
@@ -920,77 +835,26 @@
           <w:szCs w:val="22"/>
           <w:lang w:val="en-US"/>
         </w:rPr>
-        <w:t xml:space="preserve">from matplotlib import </w:t>
-      </w:r>
-      <w:proofErr w:type="spellStart"/>
-      <w:r>
-        <w:rPr>
-          <w:rFonts w:ascii="Consolas" w:hAnsi="Consolas"/>
-          <w:sz w:val="22"/>
-          <w:szCs w:val="22"/>
-          <w:lang w:val="en-US"/>
-        </w:rPr>
-        <w:t>pyplot</w:t>
-      </w:r>
-      <w:proofErr w:type="spellEnd"/>
-      <w:r>
-        <w:rPr>
-          <w:rFonts w:ascii="Consolas" w:hAnsi="Consolas"/>
-          <w:sz w:val="22"/>
-          <w:szCs w:val="22"/>
-          <w:lang w:val="en-US"/>
-        </w:rPr>
-        <w:t xml:space="preserve"> as </w:t>
-      </w:r>
-      <w:proofErr w:type="spellStart"/>
-      <w:r>
-        <w:rPr>
-          <w:rFonts w:ascii="Consolas" w:hAnsi="Consolas"/>
-          <w:sz w:val="22"/>
-          <w:szCs w:val="22"/>
-          <w:lang w:val="en-US"/>
-        </w:rPr>
-        <w:t>plt</w:t>
-      </w:r>
-      <w:proofErr w:type="spellEnd"/>
-    </w:p>
-    <w:p>
-      <w:pPr>
-        <w:rPr>
-          <w:rFonts w:ascii="Consolas" w:hAnsi="Consolas"/>
-          <w:sz w:val="22"/>
-          <w:szCs w:val="22"/>
-          <w:lang w:val="en-US"/>
-        </w:rPr>
-      </w:pPr>
-      <w:r>
-        <w:rPr>
-          <w:rFonts w:ascii="Consolas" w:hAnsi="Consolas"/>
-          <w:sz w:val="22"/>
-          <w:szCs w:val="22"/>
-          <w:lang w:val="en-US"/>
-        </w:rPr>
-        <w:t xml:space="preserve">        #cv2.imshow('filt', </w:t>
-      </w:r>
-      <w:proofErr w:type="spellStart"/>
-      <w:r>
-        <w:rPr>
-          <w:rFonts w:ascii="Consolas" w:hAnsi="Consolas"/>
-          <w:sz w:val="22"/>
-          <w:szCs w:val="22"/>
-          <w:lang w:val="en-US"/>
-        </w:rPr>
-        <w:t>filt</w:t>
-      </w:r>
-      <w:proofErr w:type="spellEnd"/>
-      <w:r>
-        <w:rPr>
-          <w:rFonts w:ascii="Consolas" w:hAnsi="Consolas"/>
-          <w:sz w:val="22"/>
-          <w:szCs w:val="22"/>
-          <w:lang w:val="en-US"/>
-        </w:rPr>
-        <w:t>)</w:t>
+        <w:t>from matplotlib import pyplot as plt</w:t>
+      </w:r>
+    </w:p>
+    <w:p>
+      <w:pPr>
+        <w:rPr>
+          <w:rFonts w:ascii="Consolas" w:hAnsi="Consolas"/>
+          <w:sz w:val="22"/>
+          <w:szCs w:val="22"/>
+          <w:lang w:val="en-US"/>
+        </w:rPr>
+      </w:pPr>
+      <w:r>
+        <w:rPr>
+          <w:rFonts w:ascii="Consolas" w:hAnsi="Consolas"/>
+          <w:sz w:val="22"/>
+          <w:szCs w:val="22"/>
+          <w:lang w:val="en-US"/>
+        </w:rPr>
+        <w:t xml:space="preserve">        #cv2.imshow('filt', filt)</w:t>
       </w:r>
     </w:p>
     <w:p>
@@ -1085,186 +949,84 @@
           <w:szCs w:val="22"/>
           <w:lang w:val="en-US"/>
         </w:rPr>
-        <w:t>cv2.approxPolyDP(cnt,0.01*cv2.arcLength(</w:t>
-      </w:r>
-      <w:proofErr w:type="spellStart"/>
-      <w:proofErr w:type="gramStart"/>
-      <w:r>
-        <w:rPr>
-          <w:rFonts w:ascii="Consolas" w:hAnsi="Consolas"/>
-          <w:sz w:val="22"/>
-          <w:szCs w:val="22"/>
-          <w:lang w:val="en-US"/>
-        </w:rPr>
-        <w:t>cnt,True</w:t>
-      </w:r>
-      <w:proofErr w:type="spellEnd"/>
-      <w:proofErr w:type="gramEnd"/>
-      <w:r>
-        <w:rPr>
-          <w:rFonts w:ascii="Consolas" w:hAnsi="Consolas"/>
-          <w:sz w:val="22"/>
-          <w:szCs w:val="22"/>
-          <w:lang w:val="en-US"/>
-        </w:rPr>
-        <w:t>),True)</w:t>
-      </w:r>
-    </w:p>
-    <w:p>
-      <w:pPr>
-        <w:rPr>
-          <w:rFonts w:ascii="Consolas" w:hAnsi="Consolas"/>
-          <w:sz w:val="22"/>
-          <w:szCs w:val="22"/>
-          <w:lang w:val="en-US"/>
-        </w:rPr>
-      </w:pPr>
-      <w:r>
-        <w:rPr>
-          <w:rFonts w:ascii="Consolas" w:hAnsi="Consolas"/>
-          <w:sz w:val="22"/>
-          <w:szCs w:val="22"/>
-          <w:lang w:val="en-US"/>
-        </w:rPr>
-        <w:t xml:space="preserve">        #        print </w:t>
-      </w:r>
-      <w:proofErr w:type="spellStart"/>
-      <w:r>
-        <w:rPr>
-          <w:rFonts w:ascii="Consolas" w:hAnsi="Consolas"/>
-          <w:sz w:val="22"/>
-          <w:szCs w:val="22"/>
-          <w:lang w:val="en-US"/>
-        </w:rPr>
-        <w:t>len</w:t>
-      </w:r>
-      <w:proofErr w:type="spellEnd"/>
-      <w:r>
-        <w:rPr>
-          <w:rFonts w:ascii="Consolas" w:hAnsi="Consolas"/>
-          <w:sz w:val="22"/>
-          <w:szCs w:val="22"/>
-          <w:lang w:val="en-US"/>
-        </w:rPr>
-        <w:t>(</w:t>
-      </w:r>
-      <w:proofErr w:type="spellStart"/>
-      <w:r>
-        <w:rPr>
-          <w:rFonts w:ascii="Consolas" w:hAnsi="Consolas"/>
-          <w:sz w:val="22"/>
-          <w:szCs w:val="22"/>
-          <w:lang w:val="en-US"/>
-        </w:rPr>
-        <w:t>cnt</w:t>
-      </w:r>
-      <w:proofErr w:type="spellEnd"/>
-      <w:r>
-        <w:rPr>
-          <w:rFonts w:ascii="Consolas" w:hAnsi="Consolas"/>
-          <w:sz w:val="22"/>
-          <w:szCs w:val="22"/>
-          <w:lang w:val="en-US"/>
-        </w:rPr>
-        <w:t>)</w:t>
-      </w:r>
-    </w:p>
-    <w:p>
-      <w:pPr>
-        <w:rPr>
-          <w:rFonts w:ascii="Consolas" w:hAnsi="Consolas"/>
-          <w:sz w:val="22"/>
-          <w:szCs w:val="22"/>
-          <w:lang w:val="en-US"/>
-        </w:rPr>
-      </w:pPr>
-    </w:p>
-    <w:p>
-      <w:pPr>
-        <w:rPr>
-          <w:rFonts w:ascii="Consolas" w:hAnsi="Consolas"/>
-          <w:sz w:val="22"/>
-          <w:szCs w:val="22"/>
-          <w:lang w:val="en-US"/>
-        </w:rPr>
-      </w:pPr>
-      <w:r>
-        <w:rPr>
-          <w:rFonts w:ascii="Consolas" w:hAnsi="Consolas"/>
-          <w:sz w:val="22"/>
-          <w:szCs w:val="22"/>
-          <w:lang w:val="en-US"/>
-        </w:rPr>
-        <w:t xml:space="preserve">        #cv2.drawContours(th</w:t>
-      </w:r>
-      <w:proofErr w:type="gramStart"/>
-      <w:r>
-        <w:rPr>
-          <w:rFonts w:ascii="Consolas" w:hAnsi="Consolas"/>
-          <w:sz w:val="22"/>
-          <w:szCs w:val="22"/>
-          <w:lang w:val="en-US"/>
-        </w:rPr>
-        <w:t>4,[</w:t>
-      </w:r>
-      <w:proofErr w:type="gramEnd"/>
-      <w:r>
-        <w:rPr>
-          <w:rFonts w:ascii="Consolas" w:hAnsi="Consolas"/>
-          <w:sz w:val="22"/>
-          <w:szCs w:val="22"/>
-          <w:lang w:val="en-US"/>
-        </w:rPr>
-        <w:t>cnt],0,(0,255,255),-1)</w:t>
-      </w:r>
-    </w:p>
-    <w:p>
-      <w:pPr>
-        <w:rPr>
-          <w:rFonts w:ascii="Consolas" w:hAnsi="Consolas"/>
-          <w:sz w:val="22"/>
-          <w:szCs w:val="22"/>
-          <w:lang w:val="en-US"/>
-        </w:rPr>
-      </w:pPr>
-    </w:p>
-    <w:p>
-      <w:pPr>
-        <w:rPr>
-          <w:rFonts w:ascii="Consolas" w:hAnsi="Consolas"/>
-          <w:sz w:val="22"/>
-          <w:szCs w:val="22"/>
-          <w:lang w:val="en-US"/>
-        </w:rPr>
-      </w:pPr>
-      <w:r>
-        <w:rPr>
-          <w:rFonts w:ascii="Consolas" w:hAnsi="Consolas"/>
-          <w:sz w:val="22"/>
-          <w:szCs w:val="22"/>
-          <w:lang w:val="en-US"/>
-        </w:rPr>
-        <w:t xml:space="preserve">        #cv2.imshow('rec</w:t>
-      </w:r>
-      <w:proofErr w:type="gramStart"/>
-      <w:r>
-        <w:rPr>
-          <w:rFonts w:ascii="Consolas" w:hAnsi="Consolas"/>
-          <w:sz w:val="22"/>
-          <w:szCs w:val="22"/>
-          <w:lang w:val="en-US"/>
-        </w:rPr>
-        <w:t>',th</w:t>
-      </w:r>
-      <w:proofErr w:type="gramEnd"/>
-      <w:r>
-        <w:rPr>
-          <w:rFonts w:ascii="Consolas" w:hAnsi="Consolas"/>
-          <w:sz w:val="22"/>
-          <w:szCs w:val="22"/>
-          <w:lang w:val="en-US"/>
-        </w:rPr>
-        <w:t>4)</w:t>
+        <w:t>cv2.approxPolyDP(cnt,0.01*cv2.arcLength(cnt,True),True)</w:t>
+      </w:r>
+    </w:p>
+    <w:p>
+      <w:pPr>
+        <w:rPr>
+          <w:rFonts w:ascii="Consolas" w:hAnsi="Consolas"/>
+          <w:sz w:val="22"/>
+          <w:szCs w:val="22"/>
+          <w:lang w:val="en-US"/>
+        </w:rPr>
+      </w:pPr>
+      <w:r>
+        <w:rPr>
+          <w:rFonts w:ascii="Consolas" w:hAnsi="Consolas"/>
+          <w:sz w:val="22"/>
+          <w:szCs w:val="22"/>
+          <w:lang w:val="en-US"/>
+        </w:rPr>
+        <w:t xml:space="preserve">        #        print len(cnt)</w:t>
+      </w:r>
+    </w:p>
+    <w:p>
+      <w:pPr>
+        <w:rPr>
+          <w:rFonts w:ascii="Consolas" w:hAnsi="Consolas"/>
+          <w:sz w:val="22"/>
+          <w:szCs w:val="22"/>
+          <w:lang w:val="en-US"/>
+        </w:rPr>
+      </w:pPr>
+    </w:p>
+    <w:p>
+      <w:pPr>
+        <w:rPr>
+          <w:rFonts w:ascii="Consolas" w:hAnsi="Consolas"/>
+          <w:sz w:val="22"/>
+          <w:szCs w:val="22"/>
+          <w:lang w:val="en-US"/>
+        </w:rPr>
+      </w:pPr>
+      <w:r>
+        <w:rPr>
+          <w:rFonts w:ascii="Consolas" w:hAnsi="Consolas"/>
+          <w:sz w:val="22"/>
+          <w:szCs w:val="22"/>
+          <w:lang w:val="en-US"/>
+        </w:rPr>
+        <w:t xml:space="preserve">        #cv2.drawContours(th4,[cnt],0,(0,255,255),-1)</w:t>
+      </w:r>
+    </w:p>
+    <w:p>
+      <w:pPr>
+        <w:rPr>
+          <w:rFonts w:ascii="Consolas" w:hAnsi="Consolas"/>
+          <w:sz w:val="22"/>
+          <w:szCs w:val="22"/>
+          <w:lang w:val="en-US"/>
+        </w:rPr>
+      </w:pPr>
+    </w:p>
+    <w:p>
+      <w:pPr>
+        <w:rPr>
+          <w:rFonts w:ascii="Consolas" w:hAnsi="Consolas"/>
+          <w:sz w:val="22"/>
+          <w:szCs w:val="22"/>
+          <w:lang w:val="en-US"/>
+        </w:rPr>
+      </w:pPr>
+      <w:r>
+        <w:rPr>
+          <w:rFonts w:ascii="Consolas" w:hAnsi="Consolas"/>
+          <w:sz w:val="22"/>
+          <w:szCs w:val="22"/>
+          <w:lang w:val="en-US"/>
+        </w:rPr>
+        <w:t xml:space="preserve">        #cv2.imshow('rec',th4)</w:t>
       </w:r>
     </w:p>
     <w:p>
@@ -1341,27 +1103,7 @@
           <w:lang w:val="en-US"/>
         </w:rPr>
         <w:tab/>
-        <w:t>#blur_for_circles = cv2.medianBlur(</w:t>
-      </w:r>
-      <w:proofErr w:type="spellStart"/>
-      <w:r>
-        <w:rPr>
-          <w:rFonts w:ascii="Consolas" w:hAnsi="Consolas"/>
-          <w:sz w:val="22"/>
-          <w:szCs w:val="22"/>
-          <w:lang w:val="en-US"/>
-        </w:rPr>
-        <w:t>i</w:t>
-      </w:r>
-      <w:proofErr w:type="spellEnd"/>
-      <w:r>
-        <w:rPr>
-          <w:rFonts w:ascii="Consolas" w:hAnsi="Consolas"/>
-          <w:sz w:val="22"/>
-          <w:szCs w:val="22"/>
-          <w:lang w:val="en-US"/>
-        </w:rPr>
-        <w:t>, 3)</w:t>
+        <w:t>#blur_for_circles = cv2.medianBlur(i, 3)</w:t>
       </w:r>
     </w:p>
     <w:p>
@@ -1381,27 +1123,7 @@
           <w:lang w:val="en-US"/>
         </w:rPr>
         <w:tab/>
-        <w:t xml:space="preserve">#cv2.imshow('blur', </w:t>
-      </w:r>
-      <w:proofErr w:type="spellStart"/>
-      <w:r>
-        <w:rPr>
-          <w:rFonts w:ascii="Consolas" w:hAnsi="Consolas"/>
-          <w:sz w:val="22"/>
-          <w:szCs w:val="22"/>
-          <w:lang w:val="en-US"/>
-        </w:rPr>
-        <w:t>blur_for_circles</w:t>
-      </w:r>
-      <w:proofErr w:type="spellEnd"/>
-      <w:r>
-        <w:rPr>
-          <w:rFonts w:ascii="Consolas" w:hAnsi="Consolas"/>
-          <w:sz w:val="22"/>
-          <w:szCs w:val="22"/>
-          <w:lang w:val="en-US"/>
-        </w:rPr>
-        <w:t>)</w:t>
+        <w:t>#cv2.imshow('blur', blur_for_circles)</w:t>
       </w:r>
     </w:p>
     <w:p>
@@ -1421,27 +1143,7 @@
           <w:lang w:val="en-US"/>
         </w:rPr>
         <w:tab/>
-        <w:t xml:space="preserve">#cv2.imshow('i', </w:t>
-      </w:r>
-      <w:proofErr w:type="spellStart"/>
-      <w:r>
-        <w:rPr>
-          <w:rFonts w:ascii="Consolas" w:hAnsi="Consolas"/>
-          <w:sz w:val="22"/>
-          <w:szCs w:val="22"/>
-          <w:lang w:val="en-US"/>
-        </w:rPr>
-        <w:t>i</w:t>
-      </w:r>
-      <w:proofErr w:type="spellEnd"/>
-      <w:r>
-        <w:rPr>
-          <w:rFonts w:ascii="Consolas" w:hAnsi="Consolas"/>
-          <w:sz w:val="22"/>
-          <w:szCs w:val="22"/>
-          <w:lang w:val="en-US"/>
-        </w:rPr>
-        <w:t>)</w:t>
+        <w:t>#cv2.imshow('i', i)</w:t>
       </w:r>
     </w:p>
     <w:p>
@@ -1461,27 +1163,7 @@
           <w:lang w:val="en-US"/>
         </w:rPr>
         <w:tab/>
-        <w:t>#i = cv2.medianBlur(</w:t>
-      </w:r>
-      <w:proofErr w:type="spellStart"/>
-      <w:r>
-        <w:rPr>
-          <w:rFonts w:ascii="Consolas" w:hAnsi="Consolas"/>
-          <w:sz w:val="22"/>
-          <w:szCs w:val="22"/>
-          <w:lang w:val="en-US"/>
-        </w:rPr>
-        <w:t>i</w:t>
-      </w:r>
-      <w:proofErr w:type="spellEnd"/>
-      <w:r>
-        <w:rPr>
-          <w:rFonts w:ascii="Consolas" w:hAnsi="Consolas"/>
-          <w:sz w:val="22"/>
-          <w:szCs w:val="22"/>
-          <w:lang w:val="en-US"/>
-        </w:rPr>
-        <w:t>, 3) #########</w:t>
+        <w:t>#i = cv2.medianBlur(i, 3) #########</w:t>
       </w:r>
     </w:p>
     <w:p>
@@ -1529,27 +1211,7 @@
           <w:szCs w:val="22"/>
           <w:lang w:val="en-US"/>
         </w:rPr>
-        <w:t xml:space="preserve">        thresh3_roi = thresh3[</w:t>
-      </w:r>
-      <w:proofErr w:type="gramStart"/>
-      <w:r>
-        <w:rPr>
-          <w:rFonts w:ascii="Consolas" w:hAnsi="Consolas"/>
-          <w:sz w:val="22"/>
-          <w:szCs w:val="22"/>
-          <w:lang w:val="en-US"/>
-        </w:rPr>
-        <w:t>0:85 ,</w:t>
-      </w:r>
-      <w:proofErr w:type="gramEnd"/>
-      <w:r>
-        <w:rPr>
-          <w:rFonts w:ascii="Consolas" w:hAnsi="Consolas"/>
-          <w:sz w:val="22"/>
-          <w:szCs w:val="22"/>
-          <w:lang w:val="en-US"/>
-        </w:rPr>
-        <w:t xml:space="preserve"> 0:640]</w:t>
+        <w:t xml:space="preserve">        thresh3_roi = thresh3[0:85 , 0:640]</w:t>
       </w:r>
     </w:p>
     <w:p>
@@ -1579,27 +1241,7 @@
           <w:lang w:val="en-US"/>
         </w:rPr>
         <w:tab/>
-        <w:t>res = cv2.matchTemplate(thresh3_</w:t>
-      </w:r>
-      <w:proofErr w:type="gramStart"/>
-      <w:r>
-        <w:rPr>
-          <w:rFonts w:ascii="Consolas" w:hAnsi="Consolas"/>
-          <w:sz w:val="22"/>
-          <w:szCs w:val="22"/>
-          <w:lang w:val="en-US"/>
-        </w:rPr>
-        <w:t>roi,template</w:t>
-      </w:r>
-      <w:proofErr w:type="gramEnd"/>
-      <w:r>
-        <w:rPr>
-          <w:rFonts w:ascii="Consolas" w:hAnsi="Consolas"/>
-          <w:sz w:val="22"/>
-          <w:szCs w:val="22"/>
-          <w:lang w:val="en-US"/>
-        </w:rPr>
-        <w:t>,3) #mapmatches</w:t>
+        <w:t>res = cv2.matchTemplate(thresh3_roi,template,3) #mapmatches</w:t>
       </w:r>
     </w:p>
     <w:p>
@@ -1629,98 +1271,8 @@
           <w:lang w:val="en-US"/>
         </w:rPr>
         <w:tab/>
-      </w:r>
-      <w:proofErr w:type="spellStart"/>
-      <w:r>
-        <w:rPr>
-          <w:rFonts w:ascii="Consolas" w:hAnsi="Consolas"/>
-          <w:sz w:val="22"/>
-          <w:szCs w:val="22"/>
-          <w:lang w:val="en-US"/>
-        </w:rPr>
-        <w:t>min_val</w:t>
-      </w:r>
-      <w:proofErr w:type="spellEnd"/>
-      <w:r>
-        <w:rPr>
-          <w:rFonts w:ascii="Consolas" w:hAnsi="Consolas"/>
-          <w:sz w:val="22"/>
-          <w:szCs w:val="22"/>
-          <w:lang w:val="en-US"/>
-        </w:rPr>
-        <w:t xml:space="preserve">, </w:t>
-      </w:r>
-      <w:proofErr w:type="spellStart"/>
-      <w:r>
-        <w:rPr>
-          <w:rFonts w:ascii="Consolas" w:hAnsi="Consolas"/>
-          <w:sz w:val="22"/>
-          <w:szCs w:val="22"/>
-          <w:lang w:val="en-US"/>
-        </w:rPr>
-        <w:t>max_val</w:t>
-      </w:r>
-      <w:proofErr w:type="spellEnd"/>
-      <w:r>
-        <w:rPr>
-          <w:rFonts w:ascii="Consolas" w:hAnsi="Consolas"/>
-          <w:sz w:val="22"/>
-          <w:szCs w:val="22"/>
-          <w:lang w:val="en-US"/>
-        </w:rPr>
-        <w:t xml:space="preserve">, </w:t>
-      </w:r>
-      <w:proofErr w:type="spellStart"/>
-      <w:r>
-        <w:rPr>
-          <w:rFonts w:ascii="Consolas" w:hAnsi="Consolas"/>
-          <w:sz w:val="22"/>
-          <w:szCs w:val="22"/>
-          <w:lang w:val="en-US"/>
-        </w:rPr>
-        <w:t>min_loc</w:t>
-      </w:r>
-      <w:proofErr w:type="spellEnd"/>
-      <w:r>
-        <w:rPr>
-          <w:rFonts w:ascii="Consolas" w:hAnsi="Consolas"/>
-          <w:sz w:val="22"/>
-          <w:szCs w:val="22"/>
-          <w:lang w:val="en-US"/>
-        </w:rPr>
-        <w:t xml:space="preserve">, </w:t>
-      </w:r>
-      <w:proofErr w:type="spellStart"/>
-      <w:r>
-        <w:rPr>
-          <w:rFonts w:ascii="Consolas" w:hAnsi="Consolas"/>
-          <w:sz w:val="22"/>
-          <w:szCs w:val="22"/>
-          <w:lang w:val="en-US"/>
-        </w:rPr>
-        <w:t>max_loc</w:t>
-      </w:r>
-      <w:proofErr w:type="spellEnd"/>
-      <w:r>
-        <w:rPr>
-          <w:rFonts w:ascii="Consolas" w:hAnsi="Consolas"/>
-          <w:sz w:val="22"/>
-          <w:szCs w:val="22"/>
-          <w:lang w:val="en-US"/>
-        </w:rPr>
-        <w:t xml:space="preserve"> = cv2.minMaxLoc(res) #init params of </w:t>
-      </w:r>
-      <w:proofErr w:type="spellStart"/>
-      <w:r>
-        <w:rPr>
-          <w:rFonts w:ascii="Consolas" w:hAnsi="Consolas"/>
-          <w:sz w:val="22"/>
-          <w:szCs w:val="22"/>
-          <w:lang w:val="en-US"/>
-        </w:rPr>
-        <w:t>algoritm</w:t>
-      </w:r>
-      <w:proofErr w:type="spellEnd"/>
+        <w:t>min_val, max_val, min_loc, max_loc = cv2.minMaxLoc(res) #init params of algoritm</w:t>
+      </w:r>
     </w:p>
     <w:p>
       <w:pPr>
@@ -1739,66 +1291,7 @@
           <w:lang w:val="en-US"/>
         </w:rPr>
         <w:tab/>
-      </w:r>
-      <w:proofErr w:type="spellStart"/>
-      <w:r>
-        <w:rPr>
-          <w:rFonts w:ascii="Consolas" w:hAnsi="Consolas"/>
-          <w:sz w:val="22"/>
-          <w:szCs w:val="22"/>
-          <w:lang w:val="en-US"/>
-        </w:rPr>
-        <w:t>top_left</w:t>
-      </w:r>
-      <w:proofErr w:type="spellEnd"/>
-      <w:r>
-        <w:rPr>
-          <w:rFonts w:ascii="Consolas" w:hAnsi="Consolas"/>
-          <w:sz w:val="22"/>
-          <w:szCs w:val="22"/>
-          <w:lang w:val="en-US"/>
-        </w:rPr>
-        <w:t xml:space="preserve"> = </w:t>
-      </w:r>
-      <w:proofErr w:type="spellStart"/>
-      <w:r>
-        <w:rPr>
-          <w:rFonts w:ascii="Consolas" w:hAnsi="Consolas"/>
-          <w:sz w:val="22"/>
-          <w:szCs w:val="22"/>
-          <w:lang w:val="en-US"/>
-        </w:rPr>
-        <w:t>max_loc</w:t>
-      </w:r>
-      <w:proofErr w:type="spellEnd"/>
-      <w:r>
-        <w:rPr>
-          <w:rFonts w:ascii="Consolas" w:hAnsi="Consolas"/>
-          <w:sz w:val="22"/>
-          <w:szCs w:val="22"/>
-          <w:lang w:val="en-US"/>
-        </w:rPr>
-        <w:t xml:space="preserve"> #top left edge is resalt of search </w:t>
-      </w:r>
-      <w:proofErr w:type="spellStart"/>
-      <w:r>
-        <w:rPr>
-          <w:rFonts w:ascii="Consolas" w:hAnsi="Consolas"/>
-          <w:sz w:val="22"/>
-          <w:szCs w:val="22"/>
-          <w:lang w:val="en-US"/>
-        </w:rPr>
-        <w:t>algoritm</w:t>
-      </w:r>
-      <w:proofErr w:type="spellEnd"/>
-      <w:r>
-        <w:rPr>
-          <w:rFonts w:ascii="Consolas" w:hAnsi="Consolas"/>
-          <w:sz w:val="22"/>
-          <w:szCs w:val="22"/>
-          <w:lang w:val="en-US"/>
-        </w:rPr>
-        <w:t xml:space="preserve"> point</w:t>
+        <w:t>top_left = max_loc #top left edge is resalt of search algoritm point</w:t>
       </w:r>
     </w:p>
     <w:p>
@@ -1818,86 +1311,7 @@
           <w:lang w:val="en-US"/>
         </w:rPr>
         <w:tab/>
-      </w:r>
-      <w:proofErr w:type="spellStart"/>
-      <w:r>
-        <w:rPr>
-          <w:rFonts w:ascii="Consolas" w:hAnsi="Consolas"/>
-          <w:sz w:val="22"/>
-          <w:szCs w:val="22"/>
-          <w:lang w:val="en-US"/>
-        </w:rPr>
-        <w:t>bottom_right</w:t>
-      </w:r>
-      <w:proofErr w:type="spellEnd"/>
-      <w:r>
-        <w:rPr>
-          <w:rFonts w:ascii="Consolas" w:hAnsi="Consolas"/>
-          <w:sz w:val="22"/>
-          <w:szCs w:val="22"/>
-          <w:lang w:val="en-US"/>
-        </w:rPr>
-        <w:t xml:space="preserve"> = (</w:t>
-      </w:r>
-      <w:proofErr w:type="spellStart"/>
-      <w:r>
-        <w:rPr>
-          <w:rFonts w:ascii="Consolas" w:hAnsi="Consolas"/>
-          <w:sz w:val="22"/>
-          <w:szCs w:val="22"/>
-          <w:lang w:val="en-US"/>
-        </w:rPr>
-        <w:t>top_</w:t>
-      </w:r>
-      <w:proofErr w:type="gramStart"/>
-      <w:r>
-        <w:rPr>
-          <w:rFonts w:ascii="Consolas" w:hAnsi="Consolas"/>
-          <w:sz w:val="22"/>
-          <w:szCs w:val="22"/>
-          <w:lang w:val="en-US"/>
-        </w:rPr>
-        <w:t>left</w:t>
-      </w:r>
-      <w:proofErr w:type="spellEnd"/>
-      <w:r>
-        <w:rPr>
-          <w:rFonts w:ascii="Consolas" w:hAnsi="Consolas"/>
-          <w:sz w:val="22"/>
-          <w:szCs w:val="22"/>
-          <w:lang w:val="en-US"/>
-        </w:rPr>
-        <w:t>[</w:t>
-      </w:r>
-      <w:proofErr w:type="gramEnd"/>
-      <w:r>
-        <w:rPr>
-          <w:rFonts w:ascii="Consolas" w:hAnsi="Consolas"/>
-          <w:sz w:val="22"/>
-          <w:szCs w:val="22"/>
-          <w:lang w:val="en-US"/>
-        </w:rPr>
-        <w:t xml:space="preserve">0] + w, </w:t>
-      </w:r>
-      <w:proofErr w:type="spellStart"/>
-      <w:r>
-        <w:rPr>
-          <w:rFonts w:ascii="Consolas" w:hAnsi="Consolas"/>
-          <w:sz w:val="22"/>
-          <w:szCs w:val="22"/>
-          <w:lang w:val="en-US"/>
-        </w:rPr>
-        <w:t>top_left</w:t>
-      </w:r>
-      <w:proofErr w:type="spellEnd"/>
-      <w:r>
-        <w:rPr>
-          <w:rFonts w:ascii="Consolas" w:hAnsi="Consolas"/>
-          <w:sz w:val="22"/>
-          <w:szCs w:val="22"/>
-          <w:lang w:val="en-US"/>
-        </w:rPr>
-        <w:t>[1] + h)</w:t>
+        <w:t>bottom_right = (top_left[0] + w, top_left[1] + h)</w:t>
       </w:r>
     </w:p>
     <w:p>
@@ -1917,86 +1331,7 @@
           <w:lang w:val="en-US"/>
         </w:rPr>
         <w:tab/>
-      </w:r>
-      <w:proofErr w:type="spellStart"/>
-      <w:r>
-        <w:rPr>
-          <w:rFonts w:ascii="Consolas" w:hAnsi="Consolas"/>
-          <w:sz w:val="22"/>
-          <w:szCs w:val="22"/>
-          <w:lang w:val="en-US"/>
-        </w:rPr>
-        <w:t>xf</w:t>
-      </w:r>
-      <w:proofErr w:type="spellEnd"/>
-      <w:r>
-        <w:rPr>
-          <w:rFonts w:ascii="Consolas" w:hAnsi="Consolas"/>
-          <w:sz w:val="22"/>
-          <w:szCs w:val="22"/>
-          <w:lang w:val="en-US"/>
-        </w:rPr>
-        <w:t xml:space="preserve"> = (</w:t>
-      </w:r>
-      <w:proofErr w:type="spellStart"/>
-      <w:r>
-        <w:rPr>
-          <w:rFonts w:ascii="Consolas" w:hAnsi="Consolas"/>
-          <w:sz w:val="22"/>
-          <w:szCs w:val="22"/>
-          <w:lang w:val="en-US"/>
-        </w:rPr>
-        <w:t>top_</w:t>
-      </w:r>
-      <w:proofErr w:type="gramStart"/>
-      <w:r>
-        <w:rPr>
-          <w:rFonts w:ascii="Consolas" w:hAnsi="Consolas"/>
-          <w:sz w:val="22"/>
-          <w:szCs w:val="22"/>
-          <w:lang w:val="en-US"/>
-        </w:rPr>
-        <w:t>left</w:t>
-      </w:r>
-      <w:proofErr w:type="spellEnd"/>
-      <w:r>
-        <w:rPr>
-          <w:rFonts w:ascii="Consolas" w:hAnsi="Consolas"/>
-          <w:sz w:val="22"/>
-          <w:szCs w:val="22"/>
-          <w:lang w:val="en-US"/>
-        </w:rPr>
-        <w:t>[</w:t>
-      </w:r>
-      <w:proofErr w:type="gramEnd"/>
-      <w:r>
-        <w:rPr>
-          <w:rFonts w:ascii="Consolas" w:hAnsi="Consolas"/>
-          <w:sz w:val="22"/>
-          <w:szCs w:val="22"/>
-          <w:lang w:val="en-US"/>
-        </w:rPr>
-        <w:t xml:space="preserve">0] + </w:t>
-      </w:r>
-      <w:proofErr w:type="spellStart"/>
-      <w:r>
-        <w:rPr>
-          <w:rFonts w:ascii="Consolas" w:hAnsi="Consolas"/>
-          <w:sz w:val="22"/>
-          <w:szCs w:val="22"/>
-          <w:lang w:val="en-US"/>
-        </w:rPr>
-        <w:t>bottom_right</w:t>
-      </w:r>
-      <w:proofErr w:type="spellEnd"/>
-      <w:r>
-        <w:rPr>
-          <w:rFonts w:ascii="Consolas" w:hAnsi="Consolas"/>
-          <w:sz w:val="22"/>
-          <w:szCs w:val="22"/>
-          <w:lang w:val="en-US"/>
-        </w:rPr>
-        <w:t>[0])/2</w:t>
+        <w:t>xf = (top_left[0] + bottom_right[0])/2</w:t>
       </w:r>
     </w:p>
     <w:p>
@@ -2016,86 +1351,7 @@
           <w:lang w:val="en-US"/>
         </w:rPr>
         <w:tab/>
-      </w:r>
-      <w:proofErr w:type="spellStart"/>
-      <w:r>
-        <w:rPr>
-          <w:rFonts w:ascii="Consolas" w:hAnsi="Consolas"/>
-          <w:sz w:val="22"/>
-          <w:szCs w:val="22"/>
-          <w:lang w:val="en-US"/>
-        </w:rPr>
-        <w:t>yf</w:t>
-      </w:r>
-      <w:proofErr w:type="spellEnd"/>
-      <w:r>
-        <w:rPr>
-          <w:rFonts w:ascii="Consolas" w:hAnsi="Consolas"/>
-          <w:sz w:val="22"/>
-          <w:szCs w:val="22"/>
-          <w:lang w:val="en-US"/>
-        </w:rPr>
-        <w:t xml:space="preserve"> = (</w:t>
-      </w:r>
-      <w:proofErr w:type="spellStart"/>
-      <w:r>
-        <w:rPr>
-          <w:rFonts w:ascii="Consolas" w:hAnsi="Consolas"/>
-          <w:sz w:val="22"/>
-          <w:szCs w:val="22"/>
-          <w:lang w:val="en-US"/>
-        </w:rPr>
-        <w:t>top_</w:t>
-      </w:r>
-      <w:proofErr w:type="gramStart"/>
-      <w:r>
-        <w:rPr>
-          <w:rFonts w:ascii="Consolas" w:hAnsi="Consolas"/>
-          <w:sz w:val="22"/>
-          <w:szCs w:val="22"/>
-          <w:lang w:val="en-US"/>
-        </w:rPr>
-        <w:t>left</w:t>
-      </w:r>
-      <w:proofErr w:type="spellEnd"/>
-      <w:r>
-        <w:rPr>
-          <w:rFonts w:ascii="Consolas" w:hAnsi="Consolas"/>
-          <w:sz w:val="22"/>
-          <w:szCs w:val="22"/>
-          <w:lang w:val="en-US"/>
-        </w:rPr>
-        <w:t>[</w:t>
-      </w:r>
-      <w:proofErr w:type="gramEnd"/>
-      <w:r>
-        <w:rPr>
-          <w:rFonts w:ascii="Consolas" w:hAnsi="Consolas"/>
-          <w:sz w:val="22"/>
-          <w:szCs w:val="22"/>
-          <w:lang w:val="en-US"/>
-        </w:rPr>
-        <w:t xml:space="preserve">1] + </w:t>
-      </w:r>
-      <w:proofErr w:type="spellStart"/>
-      <w:r>
-        <w:rPr>
-          <w:rFonts w:ascii="Consolas" w:hAnsi="Consolas"/>
-          <w:sz w:val="22"/>
-          <w:szCs w:val="22"/>
-          <w:lang w:val="en-US"/>
-        </w:rPr>
-        <w:t>bottom_right</w:t>
-      </w:r>
-      <w:proofErr w:type="spellEnd"/>
-      <w:r>
-        <w:rPr>
-          <w:rFonts w:ascii="Consolas" w:hAnsi="Consolas"/>
-          <w:sz w:val="22"/>
-          <w:szCs w:val="22"/>
-          <w:lang w:val="en-US"/>
-        </w:rPr>
-        <w:t>[1])/2</w:t>
+        <w:t>yf = (top_left[1] + bottom_right[1])/2</w:t>
       </w:r>
     </w:p>
     <w:p>
@@ -2125,259 +1381,55 @@
           <w:lang w:val="en-US"/>
         </w:rPr>
         <w:tab/>
-        <w:t>#circles = cv2.HoughCircles(</w:t>
-      </w:r>
-      <w:proofErr w:type="spellStart"/>
-      <w:r>
-        <w:rPr>
-          <w:rFonts w:ascii="Consolas" w:hAnsi="Consolas"/>
-          <w:sz w:val="22"/>
-          <w:szCs w:val="22"/>
-          <w:lang w:val="en-US"/>
-        </w:rPr>
-        <w:t>i</w:t>
-      </w:r>
-      <w:proofErr w:type="spellEnd"/>
-      <w:r>
-        <w:rPr>
-          <w:rFonts w:ascii="Consolas" w:hAnsi="Consolas"/>
-          <w:sz w:val="22"/>
-          <w:szCs w:val="22"/>
-          <w:lang w:val="en-US"/>
-        </w:rPr>
-        <w:t xml:space="preserve">, cv2.HOUGH_GRADIENT, 1, 30, </w:t>
-      </w:r>
-      <w:proofErr w:type="spellStart"/>
-      <w:proofErr w:type="gramStart"/>
-      <w:r>
-        <w:rPr>
-          <w:rFonts w:ascii="Consolas" w:hAnsi="Consolas"/>
-          <w:sz w:val="22"/>
-          <w:szCs w:val="22"/>
-          <w:lang w:val="en-US"/>
-        </w:rPr>
-        <w:t>np.array</w:t>
-      </w:r>
-      <w:proofErr w:type="spellEnd"/>
-      <w:proofErr w:type="gramEnd"/>
-      <w:r>
-        <w:rPr>
-          <w:rFonts w:ascii="Consolas" w:hAnsi="Consolas"/>
-          <w:sz w:val="22"/>
-          <w:szCs w:val="22"/>
-          <w:lang w:val="en-US"/>
-        </w:rPr>
-        <w:t>([]), 10, 30, 1, 25)</w:t>
-      </w:r>
-    </w:p>
-    <w:p>
-      <w:pPr>
-        <w:rPr>
-          <w:rFonts w:ascii="Consolas" w:hAnsi="Consolas"/>
-          <w:sz w:val="22"/>
-          <w:szCs w:val="22"/>
-          <w:lang w:val="en-US"/>
-        </w:rPr>
-      </w:pPr>
-    </w:p>
-    <w:p>
-      <w:pPr>
-        <w:rPr>
-          <w:rFonts w:ascii="Consolas" w:hAnsi="Consolas"/>
-          <w:sz w:val="22"/>
-          <w:szCs w:val="22"/>
-          <w:lang w:val="en-US"/>
-        </w:rPr>
-      </w:pPr>
-      <w:r>
-        <w:rPr>
-          <w:rFonts w:ascii="Consolas" w:hAnsi="Consolas"/>
-          <w:sz w:val="22"/>
-          <w:szCs w:val="22"/>
-          <w:lang w:val="en-US"/>
-        </w:rPr>
-        <w:t xml:space="preserve">        </w:t>
-      </w:r>
-      <w:proofErr w:type="spellStart"/>
-      <w:r>
-        <w:rPr>
-          <w:rFonts w:ascii="Consolas" w:hAnsi="Consolas"/>
-          <w:sz w:val="22"/>
-          <w:szCs w:val="22"/>
-          <w:lang w:val="en-US"/>
-        </w:rPr>
-        <w:t>roi_for_circle_search</w:t>
-      </w:r>
-      <w:proofErr w:type="spellEnd"/>
-      <w:r>
-        <w:rPr>
-          <w:rFonts w:ascii="Consolas" w:hAnsi="Consolas"/>
-          <w:sz w:val="22"/>
-          <w:szCs w:val="22"/>
-          <w:lang w:val="en-US"/>
-        </w:rPr>
-        <w:t xml:space="preserve"> = </w:t>
-      </w:r>
-      <w:proofErr w:type="spellStart"/>
-      <w:proofErr w:type="gramStart"/>
-      <w:r>
-        <w:rPr>
-          <w:rFonts w:ascii="Consolas" w:hAnsi="Consolas"/>
-          <w:sz w:val="22"/>
-          <w:szCs w:val="22"/>
-          <w:lang w:val="en-US"/>
-        </w:rPr>
-        <w:t>i</w:t>
-      </w:r>
-      <w:proofErr w:type="spellEnd"/>
-      <w:r>
-        <w:rPr>
-          <w:rFonts w:ascii="Consolas" w:hAnsi="Consolas"/>
-          <w:sz w:val="22"/>
-          <w:szCs w:val="22"/>
-          <w:lang w:val="en-US"/>
-        </w:rPr>
-        <w:t>[</w:t>
-      </w:r>
-      <w:proofErr w:type="gramEnd"/>
-      <w:r>
-        <w:rPr>
-          <w:rFonts w:ascii="Consolas" w:hAnsi="Consolas"/>
-          <w:sz w:val="22"/>
-          <w:szCs w:val="22"/>
-          <w:lang w:val="en-US"/>
-        </w:rPr>
-        <w:t>(</w:t>
-      </w:r>
-      <w:proofErr w:type="spellStart"/>
-      <w:r>
-        <w:rPr>
-          <w:rFonts w:ascii="Consolas" w:hAnsi="Consolas"/>
-          <w:sz w:val="22"/>
-          <w:szCs w:val="22"/>
-          <w:lang w:val="en-US"/>
-        </w:rPr>
-        <w:t>yf</w:t>
-      </w:r>
-      <w:proofErr w:type="spellEnd"/>
-      <w:r>
-        <w:rPr>
-          <w:rFonts w:ascii="Consolas" w:hAnsi="Consolas"/>
-          <w:sz w:val="22"/>
-          <w:szCs w:val="22"/>
-          <w:lang w:val="en-US"/>
-        </w:rPr>
-        <w:t xml:space="preserve"> - 30):(</w:t>
-      </w:r>
-      <w:proofErr w:type="spellStart"/>
-      <w:r>
-        <w:rPr>
-          <w:rFonts w:ascii="Consolas" w:hAnsi="Consolas"/>
-          <w:sz w:val="22"/>
-          <w:szCs w:val="22"/>
-          <w:lang w:val="en-US"/>
-        </w:rPr>
-        <w:t>yf</w:t>
-      </w:r>
-      <w:proofErr w:type="spellEnd"/>
-      <w:r>
-        <w:rPr>
-          <w:rFonts w:ascii="Consolas" w:hAnsi="Consolas"/>
-          <w:sz w:val="22"/>
-          <w:szCs w:val="22"/>
-          <w:lang w:val="en-US"/>
-        </w:rPr>
-        <w:t xml:space="preserve"> + 30), (</w:t>
-      </w:r>
-      <w:proofErr w:type="spellStart"/>
-      <w:r>
-        <w:rPr>
-          <w:rFonts w:ascii="Consolas" w:hAnsi="Consolas"/>
-          <w:sz w:val="22"/>
-          <w:szCs w:val="22"/>
-          <w:lang w:val="en-US"/>
-        </w:rPr>
-        <w:t>xf</w:t>
-      </w:r>
-      <w:proofErr w:type="spellEnd"/>
-      <w:r>
-        <w:rPr>
-          <w:rFonts w:ascii="Consolas" w:hAnsi="Consolas"/>
-          <w:sz w:val="22"/>
-          <w:szCs w:val="22"/>
-          <w:lang w:val="en-US"/>
-        </w:rPr>
-        <w:t xml:space="preserve"> - 30):(</w:t>
-      </w:r>
-      <w:proofErr w:type="spellStart"/>
-      <w:r>
-        <w:rPr>
-          <w:rFonts w:ascii="Consolas" w:hAnsi="Consolas"/>
-          <w:sz w:val="22"/>
-          <w:szCs w:val="22"/>
-          <w:lang w:val="en-US"/>
-        </w:rPr>
-        <w:t>xf</w:t>
-      </w:r>
-      <w:proofErr w:type="spellEnd"/>
-      <w:r>
-        <w:rPr>
-          <w:rFonts w:ascii="Consolas" w:hAnsi="Consolas"/>
-          <w:sz w:val="22"/>
-          <w:szCs w:val="22"/>
-          <w:lang w:val="en-US"/>
-        </w:rPr>
-        <w:t xml:space="preserve"> + 30)]</w:t>
-      </w:r>
-    </w:p>
-    <w:p>
-      <w:pPr>
-        <w:rPr>
-          <w:rFonts w:ascii="Consolas" w:hAnsi="Consolas"/>
-          <w:sz w:val="22"/>
-          <w:szCs w:val="22"/>
-          <w:lang w:val="en-US"/>
-        </w:rPr>
-      </w:pPr>
-      <w:r>
-        <w:rPr>
-          <w:rFonts w:ascii="Consolas" w:hAnsi="Consolas"/>
-          <w:sz w:val="22"/>
-          <w:szCs w:val="22"/>
-          <w:lang w:val="en-US"/>
-        </w:rPr>
-        <w:t xml:space="preserve">        w2, h2 = </w:t>
-      </w:r>
-      <w:proofErr w:type="spellStart"/>
-      <w:r>
-        <w:rPr>
-          <w:rFonts w:ascii="Consolas" w:hAnsi="Consolas"/>
-          <w:sz w:val="22"/>
-          <w:szCs w:val="22"/>
-          <w:lang w:val="en-US"/>
-        </w:rPr>
-        <w:t>roi_for_circle_</w:t>
-      </w:r>
-      <w:proofErr w:type="gramStart"/>
-      <w:r>
-        <w:rPr>
-          <w:rFonts w:ascii="Consolas" w:hAnsi="Consolas"/>
-          <w:sz w:val="22"/>
-          <w:szCs w:val="22"/>
-          <w:lang w:val="en-US"/>
-        </w:rPr>
-        <w:t>search.shape</w:t>
-      </w:r>
-      <w:proofErr w:type="spellEnd"/>
-      <w:proofErr w:type="gramEnd"/>
-      <w:r>
-        <w:rPr>
-          <w:rFonts w:ascii="Consolas" w:hAnsi="Consolas"/>
-          <w:sz w:val="22"/>
-          <w:szCs w:val="22"/>
-          <w:lang w:val="en-US"/>
-        </w:rPr>
-        <w:t>[::-1]</w:t>
+        <w:t>#circles = cv2.HoughCircles(i, cv2.HOUGH_GRADIENT, 1, 30, np.array([]), 10, 30, 1, 25)</w:t>
+      </w:r>
+    </w:p>
+    <w:p>
+      <w:pPr>
+        <w:rPr>
+          <w:rFonts w:ascii="Consolas" w:hAnsi="Consolas"/>
+          <w:sz w:val="22"/>
+          <w:szCs w:val="22"/>
+          <w:lang w:val="en-US"/>
+        </w:rPr>
+      </w:pPr>
+    </w:p>
+    <w:p>
+      <w:pPr>
+        <w:rPr>
+          <w:rFonts w:ascii="Consolas" w:hAnsi="Consolas"/>
+          <w:sz w:val="22"/>
+          <w:szCs w:val="22"/>
+          <w:lang w:val="en-US"/>
+        </w:rPr>
+      </w:pPr>
+      <w:r>
+        <w:rPr>
+          <w:rFonts w:ascii="Consolas" w:hAnsi="Consolas"/>
+          <w:sz w:val="22"/>
+          <w:szCs w:val="22"/>
+          <w:lang w:val="en-US"/>
+        </w:rPr>
+        <w:t xml:space="preserve">        roi_for_circle_search = i[(yf - 30):(yf + 30), (xf - 30):(xf + 30)]</w:t>
+      </w:r>
+    </w:p>
+    <w:p>
+      <w:pPr>
+        <w:rPr>
+          <w:rFonts w:ascii="Consolas" w:hAnsi="Consolas"/>
+          <w:sz w:val="22"/>
+          <w:szCs w:val="22"/>
+          <w:lang w:val="en-US"/>
+        </w:rPr>
+      </w:pPr>
+      <w:r>
+        <w:rPr>
+          <w:rFonts w:ascii="Consolas" w:hAnsi="Consolas"/>
+          <w:sz w:val="22"/>
+          <w:szCs w:val="22"/>
+          <w:lang w:val="en-US"/>
+        </w:rPr>
+        <w:t xml:space="preserve">        w2, h2 = roi_for_circle_search.shape[::-1]</w:t>
       </w:r>
     </w:p>
     <w:p>
@@ -2445,27 +1497,7 @@
           <w:lang w:val="en-US"/>
         </w:rPr>
         <w:tab/>
-        <w:t>cv2.putText(</w:t>
-      </w:r>
-      <w:proofErr w:type="spellStart"/>
-      <w:r>
-        <w:rPr>
-          <w:rFonts w:ascii="Consolas" w:hAnsi="Consolas"/>
-          <w:sz w:val="22"/>
-          <w:szCs w:val="22"/>
-          <w:lang w:val="en-US"/>
-        </w:rPr>
-        <w:t>work_frame</w:t>
-      </w:r>
-      <w:proofErr w:type="spellEnd"/>
-      <w:r>
-        <w:rPr>
-          <w:rFonts w:ascii="Consolas" w:hAnsi="Consolas"/>
-          <w:sz w:val="22"/>
-          <w:szCs w:val="22"/>
-          <w:lang w:val="en-US"/>
-        </w:rPr>
-        <w:t>, "ROI", (560,189), cv2.FONT_HERSHEY_SIMPLEX, 0.5, (255,255,255), 1)</w:t>
+        <w:t>cv2.putText(work_frame, "ROI", (560,189), cv2.FONT_HERSHEY_SIMPLEX, 0.5, (255,255,255), 1)</w:t>
       </w:r>
     </w:p>
     <w:p>
@@ -2485,27 +1517,7 @@
           <w:lang w:val="en-US"/>
         </w:rPr>
         <w:tab/>
-        <w:t>cv2.putText(</w:t>
-      </w:r>
-      <w:proofErr w:type="spellStart"/>
-      <w:r>
-        <w:rPr>
-          <w:rFonts w:ascii="Consolas" w:hAnsi="Consolas"/>
-          <w:sz w:val="22"/>
-          <w:szCs w:val="22"/>
-          <w:lang w:val="en-US"/>
-        </w:rPr>
-        <w:t>work_frame</w:t>
-      </w:r>
-      <w:proofErr w:type="spellEnd"/>
-      <w:r>
-        <w:rPr>
-          <w:rFonts w:ascii="Consolas" w:hAnsi="Consolas"/>
-          <w:sz w:val="22"/>
-          <w:szCs w:val="22"/>
-          <w:lang w:val="en-US"/>
-        </w:rPr>
-        <w:t xml:space="preserve">, "MATCH", (560,210), cv2.FONT_HERSHEY_SIMPLEX, 0.5, (255,255,255), 1) </w:t>
+        <w:t xml:space="preserve">cv2.putText(work_frame, "MATCH", (560,210), cv2.FONT_HERSHEY_SIMPLEX, 0.5, (255,255,255), 1) </w:t>
       </w:r>
     </w:p>
     <w:p>
@@ -2525,67 +1537,7 @@
           <w:lang w:val="en-US"/>
         </w:rPr>
         <w:lastRenderedPageBreak/>
-        <w:t xml:space="preserve">        cv2.putText(</w:t>
-      </w:r>
-      <w:proofErr w:type="spellStart"/>
-      <w:r>
-        <w:rPr>
-          <w:rFonts w:ascii="Consolas" w:hAnsi="Consolas"/>
-          <w:sz w:val="22"/>
-          <w:szCs w:val="22"/>
-          <w:lang w:val="en-US"/>
-        </w:rPr>
-        <w:t>work_frame</w:t>
-      </w:r>
-      <w:proofErr w:type="spellEnd"/>
-      <w:r>
-        <w:rPr>
-          <w:rFonts w:ascii="Consolas" w:hAnsi="Consolas"/>
-          <w:sz w:val="22"/>
-          <w:szCs w:val="22"/>
-          <w:lang w:val="en-US"/>
-        </w:rPr>
-        <w:t xml:space="preserve">, </w:t>
-      </w:r>
-      <w:proofErr w:type="gramStart"/>
-      <w:r>
-        <w:rPr>
-          <w:rFonts w:ascii="Consolas" w:hAnsi="Consolas"/>
-          <w:sz w:val="22"/>
-          <w:szCs w:val="22"/>
-          <w:lang w:val="en-US"/>
-        </w:rPr>
-        <w:t>str(</w:t>
-      </w:r>
-      <w:proofErr w:type="gramEnd"/>
-      <w:r>
-        <w:rPr>
-          <w:rFonts w:ascii="Consolas" w:hAnsi="Consolas"/>
-          <w:sz w:val="22"/>
-          <w:szCs w:val="22"/>
-          <w:lang w:val="en-US"/>
-        </w:rPr>
-        <w:t>round(</w:t>
-      </w:r>
-      <w:proofErr w:type="spellStart"/>
-      <w:r>
-        <w:rPr>
-          <w:rFonts w:ascii="Consolas" w:hAnsi="Consolas"/>
-          <w:sz w:val="22"/>
-          <w:szCs w:val="22"/>
-          <w:lang w:val="en-US"/>
-        </w:rPr>
-        <w:t>max_val</w:t>
-      </w:r>
-      <w:proofErr w:type="spellEnd"/>
-      <w:r>
-        <w:rPr>
-          <w:rFonts w:ascii="Consolas" w:hAnsi="Consolas"/>
-          <w:sz w:val="22"/>
-          <w:szCs w:val="22"/>
-          <w:lang w:val="en-US"/>
-        </w:rPr>
-        <w:t xml:space="preserve">, 5)), (570,25), cv2.FONT_HERSHEY_SIMPLEX, 0.5, (255,255,0), 1) </w:t>
+        <w:t xml:space="preserve">        cv2.putText(work_frame, str(round(max_val, 5)), (570,25), cv2.FONT_HERSHEY_SIMPLEX, 0.5, (255,255,0), 1) </w:t>
       </w:r>
     </w:p>
     <w:p>
@@ -2605,19 +1557,8 @@
           <w:lang w:val="en-US"/>
         </w:rPr>
         <w:tab/>
-        <w:t xml:space="preserve">key = cv2.waitKey(1) #wait </w:t>
-      </w:r>
-      <w:proofErr w:type="spellStart"/>
-      <w:r>
-        <w:rPr>
-          <w:rFonts w:ascii="Consolas" w:hAnsi="Consolas"/>
-          <w:sz w:val="22"/>
-          <w:szCs w:val="22"/>
-          <w:lang w:val="en-US"/>
-        </w:rPr>
-        <w:t>keypush</w:t>
-      </w:r>
-      <w:proofErr w:type="spellEnd"/>
+        <w:t>key = cv2.waitKey(1) #wait keypush</w:t>
+      </w:r>
     </w:p>
     <w:p>
       <w:pPr>
